--- a/Testplan Rapport mm/Testmanuscript/TM09- Testmanuscript US09.docx
+++ b/Testplan Rapport mm/Testmanuscript/TM09- Testmanuscript US09.docx
@@ -66,28 +66,33 @@
       </w:r>
       <w:r>
         <w:br/>
-        <w:t xml:space="preserve">Spelet startar med Dum bot som spelar mot bot. Dem kommer att spela mot varandra tre gånger. Spelare1 borde förlora alla tre omgångar dem spelar. </w:t>
-      </w:r>
-    </w:p>
-    <w:p>
-      <w:r>
-        <w:t>Testet har automatiserats av test teamet och täcker US06.</w:t>
-      </w:r>
-    </w:p>
-    <w:p>
-      <w:r>
-        <w:t xml:space="preserve">Testen utförs i huvudsak genom </w:t>
+      </w:r>
+      <w:r>
+        <w:t xml:space="preserve">planeringen av us09 bestämde att det behövdes persona för att testa detta </w:t>
       </w:r>
       <w:proofErr w:type="spellStart"/>
       <w:r>
-        <w:t>selenium-cucumber</w:t>
+        <w:t>user</w:t>
       </w:r>
       <w:proofErr w:type="spellEnd"/>
       <w:r>
-        <w:t>. Viss utforskande testning har skett i början och även under test för att kontrollera hur element i koden skapas och tas bort för att underlätta automatisering.</w:t>
+        <w:t xml:space="preserve"> story. Efter </w:t>
+      </w:r>
+      <w:proofErr w:type="spellStart"/>
+      <w:r>
+        <w:t>personas</w:t>
+      </w:r>
+      <w:proofErr w:type="spellEnd"/>
+      <w:r>
+        <w:t xml:space="preserve"> var skapta så genom fördes ett test utifrån varje person som skapas i </w:t>
+      </w:r>
+      <w:proofErr w:type="spellStart"/>
+      <w:r>
+        <w:t>personas</w:t>
       </w:r>
       <w:bookmarkStart w:id="0" w:name="_GoBack"/>
       <w:bookmarkEnd w:id="0"/>
+      <w:proofErr w:type="spellEnd"/>
     </w:p>
     <w:p>
       <w:pPr>
@@ -103,25 +108,6 @@
       </w:r>
       <w:r>
         <w:br/>
-      </w:r>
-      <w:r>
-        <w:rPr>
-          <w:b/>
-        </w:rPr>
-        <w:t>Dum bot: Spelare 1</w:t>
-      </w:r>
-    </w:p>
-    <w:p>
-      <w:pPr>
-        <w:rPr>
-          <w:b/>
-        </w:rPr>
-      </w:pPr>
-      <w:r>
-        <w:rPr>
-          <w:b/>
-        </w:rPr>
-        <w:t>Bot: Spelare 2</w:t>
       </w:r>
     </w:p>
     <w:p>
@@ -131,369 +117,19 @@
           <w:color w:val="2F5496" w:themeColor="accent1" w:themeShade="BF"/>
           <w:sz w:val="26"/>
           <w:szCs w:val="26"/>
-          <w:lang w:val="en-GB"/>
         </w:rPr>
       </w:pPr>
-      <w:proofErr w:type="spellStart"/>
       <w:r>
         <w:rPr>
           <w:rStyle w:val="Rubrik2Char"/>
-          <w:lang w:val="en-GB"/>
         </w:rPr>
         <w:t>Utgångsläge</w:t>
       </w:r>
-      <w:proofErr w:type="spellEnd"/>
       <w:r>
         <w:rPr>
           <w:rStyle w:val="Rubrik2Char"/>
-          <w:lang w:val="en-GB"/>
         </w:rPr>
         <w:br/>
-      </w:r>
-      <w:r>
-        <w:rPr>
-          <w:lang w:val="en-GB"/>
-        </w:rPr>
-        <w:t>Localhost:3000/game</w:t>
-      </w:r>
-    </w:p>
-    <w:p>
-      <w:pPr>
-        <w:pStyle w:val="Rubrik2"/>
-        <w:rPr>
-          <w:rFonts w:asciiTheme="majorHAnsi" w:hAnsiTheme="majorHAnsi"/>
-          <w:lang w:val="en-US"/>
-        </w:rPr>
-      </w:pPr>
-      <w:r>
-        <w:rPr>
-          <w:lang w:val="en-US"/>
-        </w:rPr>
-        <w:t>Gherkin Scenario</w:t>
-      </w:r>
-    </w:p>
-    <w:p>
-      <w:pPr>
-        <w:rPr>
-          <w:lang w:val="en-US"/>
-        </w:rPr>
-      </w:pPr>
-    </w:p>
-    <w:p>
-      <w:pPr>
-        <w:rPr>
-          <w:lang w:val="en-GB"/>
-        </w:rPr>
-      </w:pPr>
-      <w:r>
-        <w:rPr>
-          <w:b/>
-          <w:color w:val="5B9BD5" w:themeColor="accent5"/>
-          <w:lang w:val="en-US"/>
-        </w:rPr>
-        <w:t>Feature</w:t>
-      </w:r>
-      <w:r>
-        <w:rPr>
-          <w:lang w:val="en-US"/>
-        </w:rPr>
-        <w:t xml:space="preserve">: </w:t>
-      </w:r>
-      <w:r>
-        <w:rPr>
-          <w:color w:val="ED7D31" w:themeColor="accent2"/>
-          <w:lang w:val="en-US"/>
-        </w:rPr>
-        <w:t>As a user I want the dumb bot to play worse than the normal bot</w:t>
-      </w:r>
-    </w:p>
-    <w:p>
-      <w:pPr>
-        <w:rPr>
-          <w:lang w:val="en-US"/>
-        </w:rPr>
-      </w:pPr>
-      <w:r>
-        <w:rPr>
-          <w:b/>
-          <w:color w:val="5B9BD5" w:themeColor="accent5"/>
-          <w:lang w:val="en-US"/>
-        </w:rPr>
-        <w:t>Background</w:t>
-      </w:r>
-      <w:r>
-        <w:rPr>
-          <w:lang w:val="en-US"/>
-        </w:rPr>
-        <w:t>:</w:t>
-      </w:r>
-    </w:p>
-    <w:p>
-      <w:pPr>
-        <w:rPr>
-          <w:lang w:val="en-US"/>
-        </w:rPr>
-      </w:pPr>
-      <w:r>
-        <w:rPr>
-          <w:lang w:val="en-US"/>
-        </w:rPr>
-        <w:t xml:space="preserve">  </w:t>
-      </w:r>
-      <w:r>
-        <w:rPr>
-          <w:b/>
-          <w:color w:val="5B9BD5" w:themeColor="accent5"/>
-          <w:lang w:val="en-US"/>
-        </w:rPr>
-        <w:t>Given</w:t>
-      </w:r>
-      <w:r>
-        <w:rPr>
-          <w:lang w:val="en-US"/>
-        </w:rPr>
-        <w:t xml:space="preserve"> that I </w:t>
-      </w:r>
-      <w:proofErr w:type="spellStart"/>
-      <w:r>
-        <w:rPr>
-          <w:lang w:val="en-US"/>
-        </w:rPr>
-        <w:t>goto</w:t>
-      </w:r>
-      <w:proofErr w:type="spellEnd"/>
-      <w:r>
-        <w:rPr>
-          <w:lang w:val="en-US"/>
-        </w:rPr>
-        <w:t xml:space="preserve"> the game page</w:t>
-      </w:r>
-    </w:p>
-    <w:p>
-      <w:pPr>
-        <w:rPr>
-          <w:lang w:val="en-US"/>
-        </w:rPr>
-      </w:pPr>
-      <w:r>
-        <w:rPr>
-          <w:lang w:val="en-US"/>
-        </w:rPr>
-        <w:t xml:space="preserve">  </w:t>
-      </w:r>
-      <w:r>
-        <w:rPr>
-          <w:b/>
-          <w:color w:val="5B9BD5" w:themeColor="accent5"/>
-          <w:lang w:val="en-US"/>
-        </w:rPr>
-        <w:t>When</w:t>
-      </w:r>
-      <w:r>
-        <w:rPr>
-          <w:lang w:val="en-US"/>
-        </w:rPr>
-        <w:t xml:space="preserve"> I choose to play as a dub bot player vs. a normal bot</w:t>
-      </w:r>
-    </w:p>
-    <w:p>
-      <w:pPr>
-        <w:rPr>
-          <w:lang w:val="en-US"/>
-        </w:rPr>
-      </w:pPr>
-      <w:r>
-        <w:rPr>
-          <w:lang w:val="en-US"/>
-        </w:rPr>
-        <w:t xml:space="preserve">  </w:t>
-      </w:r>
-      <w:r>
-        <w:rPr>
-          <w:b/>
-          <w:color w:val="5B9BD5" w:themeColor="accent5"/>
-          <w:lang w:val="en-US"/>
-        </w:rPr>
-        <w:t>And</w:t>
-      </w:r>
-      <w:r>
-        <w:rPr>
-          <w:lang w:val="en-US"/>
-        </w:rPr>
-        <w:t xml:space="preserve"> with two different names</w:t>
-      </w:r>
-    </w:p>
-    <w:p>
-      <w:pPr>
-        <w:rPr>
-          <w:lang w:val="en-US"/>
-        </w:rPr>
-      </w:pPr>
-      <w:r>
-        <w:rPr>
-          <w:lang w:val="en-US"/>
-        </w:rPr>
-        <w:t xml:space="preserve">  </w:t>
-      </w:r>
-      <w:r>
-        <w:rPr>
-          <w:b/>
-          <w:color w:val="5B9BD5" w:themeColor="accent5"/>
-          <w:lang w:val="en-US"/>
-        </w:rPr>
-        <w:t>And</w:t>
-      </w:r>
-      <w:r>
-        <w:rPr>
-          <w:lang w:val="en-US"/>
-        </w:rPr>
-        <w:t xml:space="preserve"> press the </w:t>
-      </w:r>
-      <w:proofErr w:type="spellStart"/>
-      <w:r>
-        <w:rPr>
-          <w:lang w:val="en-US"/>
-        </w:rPr>
-        <w:t>Börja</w:t>
-      </w:r>
-      <w:proofErr w:type="spellEnd"/>
-      <w:r>
-        <w:rPr>
-          <w:lang w:val="en-US"/>
-        </w:rPr>
-        <w:t xml:space="preserve"> </w:t>
-      </w:r>
-      <w:proofErr w:type="spellStart"/>
-      <w:r>
-        <w:rPr>
-          <w:lang w:val="en-US"/>
-        </w:rPr>
-        <w:t>spela</w:t>
-      </w:r>
-      <w:proofErr w:type="spellEnd"/>
-      <w:r>
-        <w:rPr>
-          <w:lang w:val="en-US"/>
-        </w:rPr>
-        <w:t>-button</w:t>
-      </w:r>
-    </w:p>
-    <w:p>
-      <w:pPr>
-        <w:rPr>
-          <w:lang w:val="en-US"/>
-        </w:rPr>
-      </w:pPr>
-      <w:r>
-        <w:rPr>
-          <w:lang w:val="en-US"/>
-        </w:rPr>
-        <w:t xml:space="preserve">  </w:t>
-      </w:r>
-      <w:r>
-        <w:rPr>
-          <w:b/>
-          <w:color w:val="5B9BD5" w:themeColor="accent5"/>
-          <w:lang w:val="en-US"/>
-        </w:rPr>
-        <w:t>Then</w:t>
-      </w:r>
-      <w:r>
-        <w:rPr>
-          <w:lang w:val="en-US"/>
-        </w:rPr>
-        <w:t xml:space="preserve"> the game should start</w:t>
-      </w:r>
-    </w:p>
-    <w:p>
-      <w:pPr>
-        <w:rPr>
-          <w:b/>
-          <w:color w:val="5B9BD5" w:themeColor="accent5"/>
-          <w:lang w:val="en-US"/>
-        </w:rPr>
-      </w:pPr>
-    </w:p>
-    <w:p>
-      <w:pPr>
-        <w:rPr>
-          <w:lang w:val="en-US"/>
-        </w:rPr>
-      </w:pPr>
-      <w:r>
-        <w:rPr>
-          <w:b/>
-          <w:color w:val="5B9BD5" w:themeColor="accent5"/>
-          <w:lang w:val="en-US"/>
-        </w:rPr>
-        <w:t>Scenario</w:t>
-      </w:r>
-      <w:r>
-        <w:rPr>
-          <w:lang w:val="en-US"/>
-        </w:rPr>
-        <w:t xml:space="preserve">: </w:t>
-      </w:r>
-      <w:r>
-        <w:rPr>
-          <w:color w:val="ED7D31" w:themeColor="accent2"/>
-          <w:lang w:val="en-US"/>
-        </w:rPr>
-        <w:t>Game</w:t>
-      </w:r>
-    </w:p>
-    <w:p>
-      <w:pPr>
-        <w:rPr>
-          <w:lang w:val="en-US"/>
-        </w:rPr>
-      </w:pPr>
-      <w:r>
-        <w:rPr>
-          <w:lang w:val="en-US"/>
-        </w:rPr>
-        <w:t xml:space="preserve">  </w:t>
-      </w:r>
-      <w:r>
-        <w:rPr>
-          <w:b/>
-          <w:color w:val="5B9BD5" w:themeColor="accent5"/>
-          <w:lang w:val="en-US"/>
-        </w:rPr>
-        <w:t>Then</w:t>
-      </w:r>
-      <w:r>
-        <w:rPr>
-          <w:lang w:val="en-US"/>
-        </w:rPr>
-        <w:t xml:space="preserve"> they should play 3 games against each other</w:t>
-      </w:r>
-    </w:p>
-    <w:p>
-      <w:pPr>
-        <w:rPr>
-          <w:lang w:val="en-US"/>
-        </w:rPr>
-      </w:pPr>
-      <w:r>
-        <w:rPr>
-          <w:lang w:val="en-US"/>
-        </w:rPr>
-        <w:t xml:space="preserve">  </w:t>
-      </w:r>
-      <w:r>
-        <w:rPr>
-          <w:b/>
-          <w:color w:val="5B9BD5" w:themeColor="accent5"/>
-          <w:lang w:val="en-US"/>
-        </w:rPr>
-        <w:t xml:space="preserve">And </w:t>
-      </w:r>
-      <w:r>
-        <w:rPr>
-          <w:lang w:val="en-GB"/>
-        </w:rPr>
-        <w:t>the normal bot should win all games</w:t>
       </w:r>
     </w:p>
     <w:p>
@@ -653,6 +289,7 @@
     <w:lsdException w:name="HTML Sample" w:semiHidden="1" w:unhideWhenUsed="1"/>
     <w:lsdException w:name="HTML Typewriter" w:semiHidden="1" w:unhideWhenUsed="1"/>
     <w:lsdException w:name="HTML Variable" w:semiHidden="1" w:unhideWhenUsed="1"/>
+    <w:lsdException w:name="Normal Table" w:semiHidden="1" w:unhideWhenUsed="1"/>
     <w:lsdException w:name="annotation subject" w:semiHidden="1" w:unhideWhenUsed="1"/>
     <w:lsdException w:name="No List" w:semiHidden="1" w:unhideWhenUsed="1"/>
     <w:lsdException w:name="Outline List 1" w:semiHidden="1" w:unhideWhenUsed="1"/>
@@ -699,8 +336,10 @@
     <w:lsdException w:name="Table Subtle 2" w:semiHidden="1" w:unhideWhenUsed="1"/>
     <w:lsdException w:name="Table Web 1" w:semiHidden="1" w:unhideWhenUsed="1"/>
     <w:lsdException w:name="Table Web 2" w:semiHidden="1" w:unhideWhenUsed="1"/>
+    <w:lsdException w:name="Table Web 3" w:semiHidden="1" w:unhideWhenUsed="1"/>
     <w:lsdException w:name="Balloon Text" w:semiHidden="1" w:unhideWhenUsed="1"/>
     <w:lsdException w:name="Table Grid" w:uiPriority="39"/>
+    <w:lsdException w:name="Table Theme" w:semiHidden="1" w:unhideWhenUsed="1"/>
     <w:lsdException w:name="Placeholder Text" w:semiHidden="1"/>
     <w:lsdException w:name="No Spacing" w:uiPriority="1" w:qFormat="1"/>
     <w:lsdException w:name="Light Shading" w:uiPriority="60"/>
